--- a/Normas para submissão do resumo SIMPLES.docx
+++ b/Normas para submissão do resumo SIMPLES.docx
@@ -90,9 +90,10 @@
           <w:bCs/>
           <w:sz w:val="20"/>
           <w:szCs w:val="20"/>
-          <w:lang w:eastAsia="pt-BR"/>
-        </w:rPr>
-        <w:t xml:space="preserve">09 </w:t>
+          <w:highlight w:val="yellow"/>
+          <w:lang w:eastAsia="pt-BR"/>
+        </w:rPr>
+        <w:t>20</w:t>
       </w:r>
       <w:r>
         <w:rPr>
@@ -101,9 +102,10 @@
           <w:bCs/>
           <w:sz w:val="20"/>
           <w:szCs w:val="20"/>
-          <w:lang w:eastAsia="pt-BR"/>
-        </w:rPr>
-        <w:t xml:space="preserve">de </w:t>
+          <w:highlight w:val="yellow"/>
+          <w:lang w:eastAsia="pt-BR"/>
+        </w:rPr>
+        <w:t xml:space="preserve"> </w:t>
       </w:r>
       <w:r>
         <w:rPr>
@@ -112,9 +114,10 @@
           <w:bCs/>
           <w:sz w:val="20"/>
           <w:szCs w:val="20"/>
-          <w:lang w:eastAsia="pt-BR"/>
-        </w:rPr>
-        <w:t>outubro</w:t>
+          <w:highlight w:val="yellow"/>
+          <w:lang w:eastAsia="pt-BR"/>
+        </w:rPr>
+        <w:t xml:space="preserve">de </w:t>
       </w:r>
       <w:r>
         <w:rPr>
@@ -123,9 +126,46 @@
           <w:bCs/>
           <w:sz w:val="20"/>
           <w:szCs w:val="20"/>
+          <w:highlight w:val="yellow"/>
+          <w:lang w:eastAsia="pt-BR"/>
+        </w:rPr>
+        <w:t>outubro</w:t>
+      </w:r>
+      <w:r>
+        <w:rPr>
+          <w:rFonts w:ascii="Times New Roman" w:eastAsia="Times New Roman" w:hAnsi="Times New Roman"/>
+          <w:b/>
+          <w:bCs/>
+          <w:sz w:val="20"/>
+          <w:szCs w:val="20"/>
+          <w:highlight w:val="yellow"/>
           <w:lang w:eastAsia="pt-BR"/>
         </w:rPr>
         <w:t xml:space="preserve"> de 2016</w:t>
+      </w:r>
+      <w:r>
+        <w:rPr>
+          <w:rFonts w:ascii="Times New Roman" w:eastAsia="Times New Roman" w:hAnsi="Times New Roman"/>
+          <w:b/>
+          <w:bCs/>
+          <w:sz w:val="20"/>
+          <w:szCs w:val="20"/>
+          <w:lang w:eastAsia="pt-BR"/>
+        </w:rPr>
+        <w:t>(prazo prorrogado</w:t>
+      </w:r>
+      <w:bookmarkStart w:id="0" w:name="_GoBack"/>
+      <w:bookmarkEnd w:id="0"/>
+      <w:r>
+        <w:rPr>
+          <w:rFonts w:ascii="Times New Roman" w:eastAsia="Times New Roman" w:hAnsi="Times New Roman"/>
+          <w:b/>
+          <w:bCs/>
+          <w:sz w:val="20"/>
+          <w:szCs w:val="20"/>
+          <w:lang w:eastAsia="pt-BR"/>
+        </w:rPr>
+        <w:t>)</w:t>
       </w:r>
       <w:r>
         <w:rPr>
@@ -332,8 +372,6 @@
         </w:rPr>
         <w:t xml:space="preserve"> MODELOS</w:t>
       </w:r>
-      <w:bookmarkStart w:id="0" w:name="_GoBack"/>
-      <w:bookmarkEnd w:id="0"/>
       <w:r>
         <w:rPr>
           <w:rFonts w:ascii="Times New Roman" w:eastAsia="Times New Roman" w:hAnsi="Times New Roman"/>
@@ -3929,7 +3967,7 @@
 </file>
 
 <file path=customXml/itemProps1.xml><?xml version="1.0" encoding="utf-8"?>
-<ds:datastoreItem xmlns:ds="http://schemas.openxmlformats.org/officeDocument/2006/customXml" ds:itemID="{31685CC1-A0D5-4D58-B156-211831F726B4}">
+<ds:datastoreItem xmlns:ds="http://schemas.openxmlformats.org/officeDocument/2006/customXml" ds:itemID="{719F50E8-C669-43EA-A7A9-D7F5B93A96DA}">
   <ds:schemaRefs>
     <ds:schemaRef ds:uri="http://schemas.openxmlformats.org/officeDocument/2006/bibliography"/>
   </ds:schemaRefs>

--- a/Normas para submissão do resumo SIMPLES.docx
+++ b/Normas para submissão do resumo SIMPLES.docx
@@ -93,8 +93,10 @@
           <w:highlight w:val="yellow"/>
           <w:lang w:eastAsia="pt-BR"/>
         </w:rPr>
-        <w:t>20</w:t>
-      </w:r>
+        <w:t>3</w:t>
+      </w:r>
+      <w:bookmarkStart w:id="0" w:name="_GoBack"/>
+      <w:bookmarkEnd w:id="0"/>
       <w:r>
         <w:rPr>
           <w:rFonts w:ascii="Times New Roman" w:eastAsia="Times New Roman" w:hAnsi="Times New Roman"/>
@@ -105,7 +107,7 @@
           <w:highlight w:val="yellow"/>
           <w:lang w:eastAsia="pt-BR"/>
         </w:rPr>
-        <w:t xml:space="preserve"> </w:t>
+        <w:t>0</w:t>
       </w:r>
       <w:r>
         <w:rPr>
@@ -117,7 +119,7 @@
           <w:highlight w:val="yellow"/>
           <w:lang w:eastAsia="pt-BR"/>
         </w:rPr>
-        <w:t xml:space="preserve">de </w:t>
+        <w:t xml:space="preserve"> </w:t>
       </w:r>
       <w:r>
         <w:rPr>
@@ -129,7 +131,7 @@
           <w:highlight w:val="yellow"/>
           <w:lang w:eastAsia="pt-BR"/>
         </w:rPr>
-        <w:t>outubro</w:t>
+        <w:t xml:space="preserve">de </w:t>
       </w:r>
       <w:r>
         <w:rPr>
@@ -141,7 +143,7 @@
           <w:highlight w:val="yellow"/>
           <w:lang w:eastAsia="pt-BR"/>
         </w:rPr>
-        <w:t xml:space="preserve"> de 2016</w:t>
+        <w:t>outubro</w:t>
       </w:r>
       <w:r>
         <w:rPr>
@@ -150,12 +152,11 @@
           <w:bCs/>
           <w:sz w:val="20"/>
           <w:szCs w:val="20"/>
-          <w:lang w:eastAsia="pt-BR"/>
-        </w:rPr>
-        <w:t>(prazo prorrogado</w:t>
-      </w:r>
-      <w:bookmarkStart w:id="0" w:name="_GoBack"/>
-      <w:bookmarkEnd w:id="0"/>
+          <w:highlight w:val="yellow"/>
+          <w:lang w:eastAsia="pt-BR"/>
+        </w:rPr>
+        <w:t xml:space="preserve"> de 2016</w:t>
+      </w:r>
       <w:r>
         <w:rPr>
           <w:rFonts w:ascii="Times New Roman" w:eastAsia="Times New Roman" w:hAnsi="Times New Roman"/>
@@ -165,7 +166,7 @@
           <w:szCs w:val="20"/>
           <w:lang w:eastAsia="pt-BR"/>
         </w:rPr>
-        <w:t>)</w:t>
+        <w:t>(prazo prorrogado)</w:t>
       </w:r>
       <w:r>
         <w:rPr>
@@ -3967,7 +3968,7 @@
 </file>
 
 <file path=customXml/itemProps1.xml><?xml version="1.0" encoding="utf-8"?>
-<ds:datastoreItem xmlns:ds="http://schemas.openxmlformats.org/officeDocument/2006/customXml" ds:itemID="{719F50E8-C669-43EA-A7A9-D7F5B93A96DA}">
+<ds:datastoreItem xmlns:ds="http://schemas.openxmlformats.org/officeDocument/2006/customXml" ds:itemID="{9A1D5B87-7D3D-4193-9990-B9E9A5C08284}">
   <ds:schemaRefs>
     <ds:schemaRef ds:uri="http://schemas.openxmlformats.org/officeDocument/2006/bibliography"/>
   </ds:schemaRefs>
